--- a/chapters.docx
+++ b/chapters.docx
@@ -161,16 +161,25 @@
     </w:p>
     <w:p/>
     <w:p>
+      <w:r>
+        <w:t>Можно взять справку о внед</w:t>
+      </w:r>
+      <w:r>
+        <w:t>рении</w:t>
+      </w:r>
+    </w:p>
+    <w:p/>
+    <w:p>
       <w:pPr>
         <w:rPr>
           <w:lang w:val="en-US"/>
         </w:rPr>
       </w:pPr>
       <w:r>
-        <w:t>Можно взять справку о внед</w:t>
-      </w:r>
-      <w:r>
-        <w:t>рении</w:t>
+        <w:rPr>
+          <w:lang w:val="en-US"/>
+        </w:rPr>
+        <w:t>hohoho</w:t>
       </w:r>
       <w:bookmarkStart w:id="0" w:name="_GoBack"/>
       <w:bookmarkEnd w:id="0"/>

--- a/chapters.docx
+++ b/chapters.docx
@@ -143,34 +143,62 @@
         <w:t>)</w:t>
       </w:r>
     </w:p>
+    <w:p>
+      <w:r>
+        <w:t>3. Разработка приложения</w:t>
+      </w:r>
+    </w:p>
+    <w:p>
+      <w:r>
+        <w:t xml:space="preserve">    4</w:t>
+      </w:r>
+      <w:r>
+        <w:t>. Информационная безопасность</w:t>
+      </w:r>
+    </w:p>
+    <w:p>
+      <w:r>
+        <w:t xml:space="preserve">    5</w:t>
+      </w:r>
+      <w:r>
+        <w:t xml:space="preserve">.Экономическая эффективность (оценка) + управленческий </w:t>
+      </w:r>
+    </w:p>
+    <w:p>
+      <w:pPr>
+        <w:ind w:firstLine="0"/>
+      </w:pPr>
+    </w:p>
     <w:p/>
     <w:p>
       <w:r>
-        <w:t xml:space="preserve">    3. Информационная безопасность</w:t>
-      </w:r>
-    </w:p>
-    <w:p>
-      <w:r>
-        <w:t xml:space="preserve">    4.Экономическая эффективность (оценка) + управленческий </w:t>
-      </w:r>
-    </w:p>
-    <w:p>
-      <w:pPr>
+        <w:t>Можно взять справку о внед</w:t>
+      </w:r>
+      <w:r>
+        <w:t>рении</w:t>
+      </w:r>
+    </w:p>
+    <w:p/>
+    <w:p>
+      <w:pPr>
+        <w:rPr>
+          <w:lang w:val="en-US"/>
+        </w:rPr>
+      </w:pPr>
+      <w:proofErr w:type="spellStart"/>
+      <w:r>
+        <w:rPr>
+          <w:lang w:val="en-US"/>
+        </w:rPr>
+        <w:t>hohoho</w:t>
+      </w:r>
+      <w:proofErr w:type="spellEnd"/>
+    </w:p>
+    <w:p>
+      <w:pPr>
+        <w:spacing w:after="160" w:line="259" w:lineRule="auto"/>
         <w:ind w:firstLine="0"/>
-      </w:pPr>
-    </w:p>
-    <w:p/>
-    <w:p>
-      <w:r>
-        <w:t>Можно взять справку о внед</w:t>
-      </w:r>
-      <w:r>
-        <w:t>рении</w:t>
-      </w:r>
-    </w:p>
-    <w:p/>
-    <w:p>
-      <w:pPr>
+        <w:jc w:val="left"/>
         <w:rPr>
           <w:lang w:val="en-US"/>
         </w:rPr>
@@ -179,18 +207,2358 @@
         <w:rPr>
           <w:lang w:val="en-US"/>
         </w:rPr>
-        <w:t>hohoho</w:t>
+        <w:br w:type="page"/>
+      </w:r>
+    </w:p>
+    <w:p>
+      <w:pPr>
+        <w:pStyle w:val="12"/>
+        <w:rPr>
+          <w:rFonts w:asciiTheme="minorHAnsi" w:eastAsiaTheme="minorEastAsia" w:hAnsiTheme="minorHAnsi"/>
+          <w:noProof/>
+          <w:sz w:val="22"/>
+          <w:lang w:eastAsia="ru-RU"/>
+        </w:rPr>
+      </w:pPr>
+      <w:hyperlink w:anchor="_Toc162872601" w:history="1">
+        <w:r>
+          <w:rPr>
+            <w:rStyle w:val="a5"/>
+            <w:noProof/>
+          </w:rPr>
+          <w:t>ВВЕДЕНИЕ</w:t>
+        </w:r>
+        <w:r>
+          <w:rPr>
+            <w:noProof/>
+            <w:webHidden/>
+          </w:rPr>
+          <w:tab/>
+        </w:r>
+        <w:r>
+          <w:rPr>
+            <w:noProof/>
+            <w:webHidden/>
+          </w:rPr>
+          <w:fldChar w:fldCharType="begin"/>
+        </w:r>
+        <w:r>
+          <w:rPr>
+            <w:noProof/>
+            <w:webHidden/>
+          </w:rPr>
+          <w:instrText xml:space="preserve"> PAGEREF _Toc162872601 \h </w:instrText>
+        </w:r>
+        <w:r>
+          <w:rPr>
+            <w:noProof/>
+            <w:webHidden/>
+          </w:rPr>
+        </w:r>
+        <w:r>
+          <w:rPr>
+            <w:noProof/>
+            <w:webHidden/>
+          </w:rPr>
+          <w:fldChar w:fldCharType="separate"/>
+        </w:r>
+        <w:r>
+          <w:rPr>
+            <w:noProof/>
+            <w:webHidden/>
+          </w:rPr>
+          <w:t>4</w:t>
+        </w:r>
+        <w:r>
+          <w:rPr>
+            <w:noProof/>
+            <w:webHidden/>
+          </w:rPr>
+          <w:fldChar w:fldCharType="end"/>
+        </w:r>
+      </w:hyperlink>
+    </w:p>
+    <w:p>
+      <w:pPr>
+        <w:pStyle w:val="12"/>
+        <w:tabs>
+          <w:tab w:val="left" w:pos="1320"/>
+        </w:tabs>
+        <w:rPr>
+          <w:rFonts w:asciiTheme="minorHAnsi" w:eastAsiaTheme="minorEastAsia" w:hAnsiTheme="minorHAnsi"/>
+          <w:noProof/>
+          <w:sz w:val="22"/>
+          <w:lang w:eastAsia="ru-RU"/>
+        </w:rPr>
+      </w:pPr>
+      <w:hyperlink w:anchor="_Toc162872602" w:history="1">
+        <w:r>
+          <w:rPr>
+            <w:rStyle w:val="a5"/>
+            <w:noProof/>
+          </w:rPr>
+          <w:t>1.</w:t>
+        </w:r>
+        <w:r>
+          <w:rPr>
+            <w:rFonts w:asciiTheme="minorHAnsi" w:eastAsiaTheme="minorEastAsia" w:hAnsiTheme="minorHAnsi"/>
+            <w:noProof/>
+            <w:sz w:val="22"/>
+            <w:lang w:eastAsia="ru-RU"/>
+          </w:rPr>
+          <w:tab/>
+        </w:r>
+        <w:r>
+          <w:rPr>
+            <w:rStyle w:val="a5"/>
+            <w:noProof/>
+          </w:rPr>
+          <w:t>ПРЕДПРОЕКТНОЕ ОБСЛЕДОВАНИЕ ОТДЕЛА КАДРОВ КОМПАНИИ  ООО “АВТОМАТИЗАЦИЯ РОЗНИЧНЫХ ТЕХНОЛОГИЙ”</w:t>
+        </w:r>
+        <w:r>
+          <w:rPr>
+            <w:noProof/>
+            <w:webHidden/>
+          </w:rPr>
+          <w:tab/>
+        </w:r>
+        <w:r>
+          <w:rPr>
+            <w:noProof/>
+            <w:webHidden/>
+          </w:rPr>
+          <w:fldChar w:fldCharType="begin"/>
+        </w:r>
+        <w:r>
+          <w:rPr>
+            <w:noProof/>
+            <w:webHidden/>
+          </w:rPr>
+          <w:instrText xml:space="preserve"> PAGEREF _Toc162872602 \h </w:instrText>
+        </w:r>
+        <w:r>
+          <w:rPr>
+            <w:noProof/>
+            <w:webHidden/>
+          </w:rPr>
+        </w:r>
+        <w:r>
+          <w:rPr>
+            <w:noProof/>
+            <w:webHidden/>
+          </w:rPr>
+          <w:fldChar w:fldCharType="separate"/>
+        </w:r>
+        <w:r>
+          <w:rPr>
+            <w:noProof/>
+            <w:webHidden/>
+          </w:rPr>
+          <w:t>6</w:t>
+        </w:r>
+        <w:r>
+          <w:rPr>
+            <w:noProof/>
+            <w:webHidden/>
+          </w:rPr>
+          <w:fldChar w:fldCharType="end"/>
+        </w:r>
+      </w:hyperlink>
+    </w:p>
+    <w:p>
+      <w:pPr>
+        <w:pStyle w:val="21"/>
+        <w:rPr>
+          <w:rFonts w:asciiTheme="minorHAnsi" w:eastAsiaTheme="minorEastAsia" w:hAnsiTheme="minorHAnsi"/>
+          <w:noProof/>
+          <w:sz w:val="22"/>
+          <w:lang w:eastAsia="ru-RU"/>
+        </w:rPr>
+      </w:pPr>
+      <w:hyperlink w:anchor="_Toc162872603" w:history="1">
+        <w:r>
+          <w:rPr>
+            <w:rStyle w:val="a5"/>
+            <w:noProof/>
+          </w:rPr>
+          <w:t>1.1.</w:t>
+        </w:r>
+        <w:r>
+          <w:rPr>
+            <w:rFonts w:asciiTheme="minorHAnsi" w:eastAsiaTheme="minorEastAsia" w:hAnsiTheme="minorHAnsi"/>
+            <w:noProof/>
+            <w:sz w:val="22"/>
+            <w:lang w:eastAsia="ru-RU"/>
+          </w:rPr>
+          <w:tab/>
+        </w:r>
+        <w:r>
+          <w:rPr>
+            <w:rStyle w:val="a5"/>
+            <w:noProof/>
+          </w:rPr>
+          <w:t>Анализ процесса трудоустройства в компании, основные характеристики и комплекс решаемых задач</w:t>
+        </w:r>
+        <w:r>
+          <w:rPr>
+            <w:noProof/>
+            <w:webHidden/>
+          </w:rPr>
+          <w:tab/>
+        </w:r>
+        <w:r>
+          <w:rPr>
+            <w:noProof/>
+            <w:webHidden/>
+          </w:rPr>
+          <w:fldChar w:fldCharType="begin"/>
+        </w:r>
+        <w:r>
+          <w:rPr>
+            <w:noProof/>
+            <w:webHidden/>
+          </w:rPr>
+          <w:instrText xml:space="preserve"> PAGEREF _Toc162872603 \h </w:instrText>
+        </w:r>
+        <w:r>
+          <w:rPr>
+            <w:noProof/>
+            <w:webHidden/>
+          </w:rPr>
+        </w:r>
+        <w:r>
+          <w:rPr>
+            <w:noProof/>
+            <w:webHidden/>
+          </w:rPr>
+          <w:fldChar w:fldCharType="separate"/>
+        </w:r>
+        <w:r>
+          <w:rPr>
+            <w:noProof/>
+            <w:webHidden/>
+          </w:rPr>
+          <w:t>7</w:t>
+        </w:r>
+        <w:r>
+          <w:rPr>
+            <w:noProof/>
+            <w:webHidden/>
+          </w:rPr>
+          <w:fldChar w:fldCharType="end"/>
+        </w:r>
+      </w:hyperlink>
+    </w:p>
+    <w:p>
+      <w:pPr>
+        <w:pStyle w:val="21"/>
+        <w:rPr>
+          <w:rFonts w:asciiTheme="minorHAnsi" w:eastAsiaTheme="minorEastAsia" w:hAnsiTheme="minorHAnsi"/>
+          <w:noProof/>
+          <w:sz w:val="22"/>
+          <w:lang w:eastAsia="ru-RU"/>
+        </w:rPr>
+      </w:pPr>
+      <w:hyperlink w:anchor="_Toc162872604" w:history="1">
+        <w:r>
+          <w:rPr>
+            <w:rStyle w:val="a5"/>
+            <w:noProof/>
+          </w:rPr>
+          <w:t>1.2.</w:t>
+        </w:r>
+        <w:r>
+          <w:rPr>
+            <w:rFonts w:asciiTheme="minorHAnsi" w:eastAsiaTheme="minorEastAsia" w:hAnsiTheme="minorHAnsi"/>
+            <w:noProof/>
+            <w:sz w:val="22"/>
+            <w:lang w:eastAsia="ru-RU"/>
+          </w:rPr>
+          <w:tab/>
+        </w:r>
+        <w:r>
+          <w:rPr>
+            <w:rStyle w:val="a5"/>
+            <w:noProof/>
+          </w:rPr>
+          <w:t>Аналитический обзор существующих решений</w:t>
+        </w:r>
+        <w:r>
+          <w:rPr>
+            <w:noProof/>
+            <w:webHidden/>
+          </w:rPr>
+          <w:tab/>
+        </w:r>
+        <w:r>
+          <w:rPr>
+            <w:noProof/>
+            <w:webHidden/>
+          </w:rPr>
+          <w:fldChar w:fldCharType="begin"/>
+        </w:r>
+        <w:r>
+          <w:rPr>
+            <w:noProof/>
+            <w:webHidden/>
+          </w:rPr>
+          <w:instrText xml:space="preserve"> PAGEREF _Toc162872604 \h </w:instrText>
+        </w:r>
+        <w:r>
+          <w:rPr>
+            <w:noProof/>
+            <w:webHidden/>
+          </w:rPr>
+        </w:r>
+        <w:r>
+          <w:rPr>
+            <w:noProof/>
+            <w:webHidden/>
+          </w:rPr>
+          <w:fldChar w:fldCharType="separate"/>
+        </w:r>
+        <w:r>
+          <w:rPr>
+            <w:noProof/>
+            <w:webHidden/>
+          </w:rPr>
+          <w:t>8</w:t>
+        </w:r>
+        <w:r>
+          <w:rPr>
+            <w:noProof/>
+            <w:webHidden/>
+          </w:rPr>
+          <w:fldChar w:fldCharType="end"/>
+        </w:r>
+      </w:hyperlink>
+    </w:p>
+    <w:p>
+      <w:pPr>
+        <w:pStyle w:val="21"/>
+        <w:rPr>
+          <w:rFonts w:asciiTheme="minorHAnsi" w:eastAsiaTheme="minorEastAsia" w:hAnsiTheme="minorHAnsi"/>
+          <w:noProof/>
+          <w:sz w:val="22"/>
+          <w:lang w:eastAsia="ru-RU"/>
+        </w:rPr>
+      </w:pPr>
+      <w:hyperlink w:anchor="_Toc162872605" w:history="1">
+        <w:r>
+          <w:rPr>
+            <w:rStyle w:val="a5"/>
+            <w:noProof/>
+          </w:rPr>
+          <w:t>1.3.</w:t>
+        </w:r>
+        <w:r>
+          <w:rPr>
+            <w:rFonts w:asciiTheme="minorHAnsi" w:eastAsiaTheme="minorEastAsia" w:hAnsiTheme="minorHAnsi"/>
+            <w:noProof/>
+            <w:sz w:val="22"/>
+            <w:lang w:eastAsia="ru-RU"/>
+          </w:rPr>
+          <w:tab/>
+        </w:r>
+        <w:r>
+          <w:rPr>
+            <w:rStyle w:val="a5"/>
+            <w:noProof/>
+          </w:rPr>
+          <w:t>Окружение и функциональные требования, предъявляемые к отделу кадров</w:t>
+        </w:r>
+        <w:r>
+          <w:rPr>
+            <w:noProof/>
+            <w:webHidden/>
+          </w:rPr>
+          <w:tab/>
+        </w:r>
+        <w:r>
+          <w:rPr>
+            <w:noProof/>
+            <w:webHidden/>
+          </w:rPr>
+          <w:fldChar w:fldCharType="begin"/>
+        </w:r>
+        <w:r>
+          <w:rPr>
+            <w:noProof/>
+            <w:webHidden/>
+          </w:rPr>
+          <w:instrText xml:space="preserve"> PAGEREF _Toc162872605 \h </w:instrText>
+        </w:r>
+        <w:r>
+          <w:rPr>
+            <w:noProof/>
+            <w:webHidden/>
+          </w:rPr>
+        </w:r>
+        <w:r>
+          <w:rPr>
+            <w:noProof/>
+            <w:webHidden/>
+          </w:rPr>
+          <w:fldChar w:fldCharType="separate"/>
+        </w:r>
+        <w:r>
+          <w:rPr>
+            <w:noProof/>
+            <w:webHidden/>
+          </w:rPr>
+          <w:t>12</w:t>
+        </w:r>
+        <w:r>
+          <w:rPr>
+            <w:noProof/>
+            <w:webHidden/>
+          </w:rPr>
+          <w:fldChar w:fldCharType="end"/>
+        </w:r>
+      </w:hyperlink>
+    </w:p>
+    <w:p>
+      <w:pPr>
+        <w:pStyle w:val="21"/>
+        <w:rPr>
+          <w:rFonts w:asciiTheme="minorHAnsi" w:eastAsiaTheme="minorEastAsia" w:hAnsiTheme="minorHAnsi"/>
+          <w:noProof/>
+          <w:sz w:val="22"/>
+          <w:lang w:eastAsia="ru-RU"/>
+        </w:rPr>
+      </w:pPr>
+      <w:hyperlink w:anchor="_Toc162872606" w:history="1">
+        <w:r>
+          <w:rPr>
+            <w:rStyle w:val="a5"/>
+            <w:noProof/>
+          </w:rPr>
+          <w:t>1.4.</w:t>
+        </w:r>
+        <w:r>
+          <w:rPr>
+            <w:rFonts w:asciiTheme="minorHAnsi" w:eastAsiaTheme="minorEastAsia" w:hAnsiTheme="minorHAnsi"/>
+            <w:noProof/>
+            <w:sz w:val="22"/>
+            <w:lang w:eastAsia="ru-RU"/>
+          </w:rPr>
+          <w:tab/>
+        </w:r>
+        <w:r>
+          <w:rPr>
+            <w:rStyle w:val="a5"/>
+            <w:noProof/>
+          </w:rPr>
+          <w:t>Обоснование необходимости разработки мобильного приложения для специалиста отдела кадров</w:t>
+        </w:r>
+        <w:r>
+          <w:rPr>
+            <w:noProof/>
+            <w:webHidden/>
+          </w:rPr>
+          <w:tab/>
+        </w:r>
+        <w:r>
+          <w:rPr>
+            <w:noProof/>
+            <w:webHidden/>
+          </w:rPr>
+          <w:fldChar w:fldCharType="begin"/>
+        </w:r>
+        <w:r>
+          <w:rPr>
+            <w:noProof/>
+            <w:webHidden/>
+          </w:rPr>
+          <w:instrText xml:space="preserve"> PAGEREF _Toc162872606 \h </w:instrText>
+        </w:r>
+        <w:r>
+          <w:rPr>
+            <w:noProof/>
+            <w:webHidden/>
+          </w:rPr>
+        </w:r>
+        <w:r>
+          <w:rPr>
+            <w:noProof/>
+            <w:webHidden/>
+          </w:rPr>
+          <w:fldChar w:fldCharType="separate"/>
+        </w:r>
+        <w:r>
+          <w:rPr>
+            <w:noProof/>
+            <w:webHidden/>
+          </w:rPr>
+          <w:t>12</w:t>
+        </w:r>
+        <w:r>
+          <w:rPr>
+            <w:noProof/>
+            <w:webHidden/>
+          </w:rPr>
+          <w:fldChar w:fldCharType="end"/>
+        </w:r>
+      </w:hyperlink>
+    </w:p>
+    <w:p>
+      <w:pPr>
+        <w:pStyle w:val="21"/>
+        <w:rPr>
+          <w:rFonts w:asciiTheme="minorHAnsi" w:eastAsiaTheme="minorEastAsia" w:hAnsiTheme="minorHAnsi"/>
+          <w:noProof/>
+          <w:sz w:val="22"/>
+          <w:lang w:eastAsia="ru-RU"/>
+        </w:rPr>
+      </w:pPr>
+      <w:hyperlink w:anchor="_Toc162872607" w:history="1">
+        <w:r>
+          <w:rPr>
+            <w:rStyle w:val="a5"/>
+            <w:noProof/>
+          </w:rPr>
+          <w:t>1.5.</w:t>
+        </w:r>
+        <w:r>
+          <w:rPr>
+            <w:rFonts w:asciiTheme="minorHAnsi" w:eastAsiaTheme="minorEastAsia" w:hAnsiTheme="minorHAnsi"/>
+            <w:noProof/>
+            <w:sz w:val="22"/>
+            <w:lang w:eastAsia="ru-RU"/>
+          </w:rPr>
+          <w:tab/>
+        </w:r>
+        <w:r>
+          <w:rPr>
+            <w:rStyle w:val="a5"/>
+            <w:noProof/>
+          </w:rPr>
+          <w:t>Выводы по разделу</w:t>
+        </w:r>
+        <w:r>
+          <w:rPr>
+            <w:noProof/>
+            <w:webHidden/>
+          </w:rPr>
+          <w:tab/>
+        </w:r>
+        <w:r>
+          <w:rPr>
+            <w:noProof/>
+            <w:webHidden/>
+          </w:rPr>
+          <w:fldChar w:fldCharType="begin"/>
+        </w:r>
+        <w:r>
+          <w:rPr>
+            <w:noProof/>
+            <w:webHidden/>
+          </w:rPr>
+          <w:instrText xml:space="preserve"> PAGEREF _Toc162872607 \h </w:instrText>
+        </w:r>
+        <w:r>
+          <w:rPr>
+            <w:noProof/>
+            <w:webHidden/>
+          </w:rPr>
+        </w:r>
+        <w:r>
+          <w:rPr>
+            <w:noProof/>
+            <w:webHidden/>
+          </w:rPr>
+          <w:fldChar w:fldCharType="separate"/>
+        </w:r>
+        <w:r>
+          <w:rPr>
+            <w:noProof/>
+            <w:webHidden/>
+          </w:rPr>
+          <w:t>13</w:t>
+        </w:r>
+        <w:r>
+          <w:rPr>
+            <w:noProof/>
+            <w:webHidden/>
+          </w:rPr>
+          <w:fldChar w:fldCharType="end"/>
+        </w:r>
+      </w:hyperlink>
+    </w:p>
+    <w:p>
+      <w:pPr>
+        <w:pStyle w:val="12"/>
+        <w:tabs>
+          <w:tab w:val="left" w:pos="1320"/>
+        </w:tabs>
+        <w:rPr>
+          <w:rFonts w:asciiTheme="minorHAnsi" w:eastAsiaTheme="minorEastAsia" w:hAnsiTheme="minorHAnsi"/>
+          <w:noProof/>
+          <w:sz w:val="22"/>
+          <w:lang w:eastAsia="ru-RU"/>
+        </w:rPr>
+      </w:pPr>
+      <w:hyperlink w:anchor="_Toc162872608" w:history="1">
+        <w:r>
+          <w:rPr>
+            <w:rStyle w:val="a5"/>
+            <w:noProof/>
+          </w:rPr>
+          <w:t>2.</w:t>
+        </w:r>
+        <w:r>
+          <w:rPr>
+            <w:rFonts w:asciiTheme="minorHAnsi" w:eastAsiaTheme="minorEastAsia" w:hAnsiTheme="minorHAnsi"/>
+            <w:noProof/>
+            <w:sz w:val="22"/>
+            <w:lang w:eastAsia="ru-RU"/>
+          </w:rPr>
+          <w:tab/>
+        </w:r>
+        <w:r>
+          <w:rPr>
+            <w:rStyle w:val="a5"/>
+            <w:noProof/>
+          </w:rPr>
+          <w:t xml:space="preserve">ПРОЕКТИРОВАНИЕ МОБИЛЬНОГО ПРИЛОЖЕНИЯ В ОПЕРАЦИОННОЙ СИСТЕМЕ </w:t>
+        </w:r>
+        <w:r>
+          <w:rPr>
+            <w:rStyle w:val="a5"/>
+            <w:noProof/>
+            <w:lang w:val="en-US"/>
+          </w:rPr>
+          <w:t>ANDOID</w:t>
+        </w:r>
+        <w:r>
+          <w:rPr>
+            <w:rStyle w:val="a5"/>
+            <w:noProof/>
+          </w:rPr>
+          <w:t xml:space="preserve"> ДЛЯ СОТРУДНИКА ОТДЕЛА КАДРОВ КОМПАНИИ ООО «АВТОМАТИЗАЦИЯ РОЗНИЧНЫХ ТЕХНОЛОГИЙ»</w:t>
+        </w:r>
+        <w:r>
+          <w:rPr>
+            <w:noProof/>
+            <w:webHidden/>
+          </w:rPr>
+          <w:tab/>
+        </w:r>
+        <w:r>
+          <w:rPr>
+            <w:noProof/>
+            <w:webHidden/>
+          </w:rPr>
+          <w:fldChar w:fldCharType="begin"/>
+        </w:r>
+        <w:r>
+          <w:rPr>
+            <w:noProof/>
+            <w:webHidden/>
+          </w:rPr>
+          <w:instrText xml:space="preserve"> PAGEREF _Toc162872608 \h </w:instrText>
+        </w:r>
+        <w:r>
+          <w:rPr>
+            <w:noProof/>
+            <w:webHidden/>
+          </w:rPr>
+        </w:r>
+        <w:r>
+          <w:rPr>
+            <w:noProof/>
+            <w:webHidden/>
+          </w:rPr>
+          <w:fldChar w:fldCharType="separate"/>
+        </w:r>
+        <w:r>
+          <w:rPr>
+            <w:noProof/>
+            <w:webHidden/>
+          </w:rPr>
+          <w:t>15</w:t>
+        </w:r>
+        <w:r>
+          <w:rPr>
+            <w:noProof/>
+            <w:webHidden/>
+          </w:rPr>
+          <w:fldChar w:fldCharType="end"/>
+        </w:r>
+      </w:hyperlink>
+    </w:p>
+    <w:p>
+      <w:pPr>
+        <w:pStyle w:val="21"/>
+        <w:rPr>
+          <w:rFonts w:asciiTheme="minorHAnsi" w:eastAsiaTheme="minorEastAsia" w:hAnsiTheme="minorHAnsi"/>
+          <w:noProof/>
+          <w:sz w:val="22"/>
+          <w:lang w:eastAsia="ru-RU"/>
+        </w:rPr>
+      </w:pPr>
+      <w:hyperlink w:anchor="_Toc162872609" w:history="1">
+        <w:r>
+          <w:rPr>
+            <w:rStyle w:val="a5"/>
+            <w:noProof/>
+          </w:rPr>
+          <w:t>2.1.</w:t>
+        </w:r>
+        <w:r>
+          <w:rPr>
+            <w:rFonts w:asciiTheme="minorHAnsi" w:eastAsiaTheme="minorEastAsia" w:hAnsiTheme="minorHAnsi"/>
+            <w:noProof/>
+            <w:sz w:val="22"/>
+            <w:lang w:eastAsia="ru-RU"/>
+          </w:rPr>
+          <w:tab/>
+        </w:r>
+        <w:r>
+          <w:rPr>
+            <w:rStyle w:val="a5"/>
+            <w:noProof/>
+          </w:rPr>
+          <w:t xml:space="preserve">Функциональное моделирование процесса трудоустройства с использованием методологии </w:t>
+        </w:r>
+        <w:r>
+          <w:rPr>
+            <w:rStyle w:val="a5"/>
+            <w:noProof/>
+            <w:lang w:val="en-US"/>
+          </w:rPr>
+          <w:t>IDEF</w:t>
+        </w:r>
+        <w:r>
+          <w:rPr>
+            <w:noProof/>
+            <w:webHidden/>
+          </w:rPr>
+          <w:tab/>
+        </w:r>
+        <w:r>
+          <w:rPr>
+            <w:noProof/>
+            <w:webHidden/>
+          </w:rPr>
+          <w:fldChar w:fldCharType="begin"/>
+        </w:r>
+        <w:r>
+          <w:rPr>
+            <w:noProof/>
+            <w:webHidden/>
+          </w:rPr>
+          <w:instrText xml:space="preserve"> PAGEREF _Toc162872609 \h </w:instrText>
+        </w:r>
+        <w:r>
+          <w:rPr>
+            <w:noProof/>
+            <w:webHidden/>
+          </w:rPr>
+        </w:r>
+        <w:r>
+          <w:rPr>
+            <w:noProof/>
+            <w:webHidden/>
+          </w:rPr>
+          <w:fldChar w:fldCharType="separate"/>
+        </w:r>
+        <w:r>
+          <w:rPr>
+            <w:noProof/>
+            <w:webHidden/>
+          </w:rPr>
+          <w:t>16</w:t>
+        </w:r>
+        <w:r>
+          <w:rPr>
+            <w:noProof/>
+            <w:webHidden/>
+          </w:rPr>
+          <w:fldChar w:fldCharType="end"/>
+        </w:r>
+      </w:hyperlink>
+    </w:p>
+    <w:p>
+      <w:pPr>
+        <w:pStyle w:val="21"/>
+        <w:rPr>
+          <w:rFonts w:asciiTheme="minorHAnsi" w:eastAsiaTheme="minorEastAsia" w:hAnsiTheme="minorHAnsi"/>
+          <w:noProof/>
+          <w:sz w:val="22"/>
+          <w:lang w:eastAsia="ru-RU"/>
+        </w:rPr>
+      </w:pPr>
+      <w:hyperlink w:anchor="_Toc162872610" w:history="1">
+        <w:r>
+          <w:rPr>
+            <w:rStyle w:val="a5"/>
+            <w:noProof/>
+          </w:rPr>
+          <w:t>2.2.</w:t>
+        </w:r>
+        <w:r>
+          <w:rPr>
+            <w:rFonts w:asciiTheme="minorHAnsi" w:eastAsiaTheme="minorEastAsia" w:hAnsiTheme="minorHAnsi"/>
+            <w:noProof/>
+            <w:sz w:val="22"/>
+            <w:lang w:eastAsia="ru-RU"/>
+          </w:rPr>
+          <w:tab/>
+        </w:r>
+        <w:r>
+          <w:rPr>
+            <w:rStyle w:val="a5"/>
+            <w:noProof/>
+          </w:rPr>
+          <w:t>Концептуальная модель задачи «Трудоустройство гражданина»</w:t>
+        </w:r>
+        <w:r>
+          <w:rPr>
+            <w:noProof/>
+            <w:webHidden/>
+          </w:rPr>
+          <w:tab/>
+        </w:r>
+        <w:r>
+          <w:rPr>
+            <w:noProof/>
+            <w:webHidden/>
+          </w:rPr>
+          <w:fldChar w:fldCharType="begin"/>
+        </w:r>
+        <w:r>
+          <w:rPr>
+            <w:noProof/>
+            <w:webHidden/>
+          </w:rPr>
+          <w:instrText xml:space="preserve"> PAGEREF _Toc162872610 \h </w:instrText>
+        </w:r>
+        <w:r>
+          <w:rPr>
+            <w:noProof/>
+            <w:webHidden/>
+          </w:rPr>
+        </w:r>
+        <w:r>
+          <w:rPr>
+            <w:noProof/>
+            <w:webHidden/>
+          </w:rPr>
+          <w:fldChar w:fldCharType="separate"/>
+        </w:r>
+        <w:r>
+          <w:rPr>
+            <w:noProof/>
+            <w:webHidden/>
+          </w:rPr>
+          <w:t>20</w:t>
+        </w:r>
+        <w:r>
+          <w:rPr>
+            <w:noProof/>
+            <w:webHidden/>
+          </w:rPr>
+          <w:fldChar w:fldCharType="end"/>
+        </w:r>
+      </w:hyperlink>
+    </w:p>
+    <w:p>
+      <w:pPr>
+        <w:pStyle w:val="21"/>
+        <w:rPr>
+          <w:rFonts w:asciiTheme="minorHAnsi" w:eastAsiaTheme="minorEastAsia" w:hAnsiTheme="minorHAnsi"/>
+          <w:noProof/>
+          <w:sz w:val="22"/>
+          <w:lang w:eastAsia="ru-RU"/>
+        </w:rPr>
+      </w:pPr>
+      <w:hyperlink w:anchor="_Toc162872611" w:history="1">
+        <w:r>
+          <w:rPr>
+            <w:rStyle w:val="a5"/>
+            <w:noProof/>
+          </w:rPr>
+          <w:t>2.3.</w:t>
+        </w:r>
+        <w:r>
+          <w:rPr>
+            <w:rFonts w:asciiTheme="minorHAnsi" w:eastAsiaTheme="minorEastAsia" w:hAnsiTheme="minorHAnsi"/>
+            <w:noProof/>
+            <w:sz w:val="22"/>
+            <w:lang w:eastAsia="ru-RU"/>
+          </w:rPr>
+          <w:tab/>
+        </w:r>
+        <w:r>
+          <w:rPr>
+            <w:rStyle w:val="a5"/>
+            <w:noProof/>
+          </w:rPr>
+          <w:t>Создание логической модели данных</w:t>
+        </w:r>
+        <w:r>
+          <w:rPr>
+            <w:noProof/>
+            <w:webHidden/>
+          </w:rPr>
+          <w:tab/>
+        </w:r>
+        <w:r>
+          <w:rPr>
+            <w:noProof/>
+            <w:webHidden/>
+          </w:rPr>
+          <w:fldChar w:fldCharType="begin"/>
+        </w:r>
+        <w:r>
+          <w:rPr>
+            <w:noProof/>
+            <w:webHidden/>
+          </w:rPr>
+          <w:instrText xml:space="preserve"> PAGEREF _Toc162872611 \h </w:instrText>
+        </w:r>
+        <w:r>
+          <w:rPr>
+            <w:noProof/>
+            <w:webHidden/>
+          </w:rPr>
+        </w:r>
+        <w:r>
+          <w:rPr>
+            <w:noProof/>
+            <w:webHidden/>
+          </w:rPr>
+          <w:fldChar w:fldCharType="separate"/>
+        </w:r>
+        <w:r>
+          <w:rPr>
+            <w:noProof/>
+            <w:webHidden/>
+          </w:rPr>
+          <w:t>22</w:t>
+        </w:r>
+        <w:r>
+          <w:rPr>
+            <w:noProof/>
+            <w:webHidden/>
+          </w:rPr>
+          <w:fldChar w:fldCharType="end"/>
+        </w:r>
+      </w:hyperlink>
+    </w:p>
+    <w:p>
+      <w:pPr>
+        <w:pStyle w:val="21"/>
+        <w:rPr>
+          <w:rFonts w:asciiTheme="minorHAnsi" w:eastAsiaTheme="minorEastAsia" w:hAnsiTheme="minorHAnsi"/>
+          <w:noProof/>
+          <w:sz w:val="22"/>
+          <w:lang w:eastAsia="ru-RU"/>
+        </w:rPr>
+      </w:pPr>
+      <w:hyperlink w:anchor="_Toc162872612" w:history="1">
+        <w:r>
+          <w:rPr>
+            <w:rStyle w:val="a5"/>
+            <w:noProof/>
+          </w:rPr>
+          <w:t>2.4.</w:t>
+        </w:r>
+        <w:r>
+          <w:rPr>
+            <w:rFonts w:asciiTheme="minorHAnsi" w:eastAsiaTheme="minorEastAsia" w:hAnsiTheme="minorHAnsi"/>
+            <w:noProof/>
+            <w:sz w:val="22"/>
+            <w:lang w:eastAsia="ru-RU"/>
+          </w:rPr>
+          <w:tab/>
+        </w:r>
+        <w:r>
+          <w:rPr>
+            <w:rStyle w:val="a5"/>
+            <w:noProof/>
+          </w:rPr>
+          <w:t>Выбор программной платформы</w:t>
+        </w:r>
+        <w:r>
+          <w:rPr>
+            <w:noProof/>
+            <w:webHidden/>
+          </w:rPr>
+          <w:tab/>
+        </w:r>
+        <w:r>
+          <w:rPr>
+            <w:noProof/>
+            <w:webHidden/>
+          </w:rPr>
+          <w:fldChar w:fldCharType="begin"/>
+        </w:r>
+        <w:r>
+          <w:rPr>
+            <w:noProof/>
+            <w:webHidden/>
+          </w:rPr>
+          <w:instrText xml:space="preserve"> PAGEREF _Toc162872612 \h </w:instrText>
+        </w:r>
+        <w:r>
+          <w:rPr>
+            <w:noProof/>
+            <w:webHidden/>
+          </w:rPr>
+        </w:r>
+        <w:r>
+          <w:rPr>
+            <w:noProof/>
+            <w:webHidden/>
+          </w:rPr>
+          <w:fldChar w:fldCharType="separate"/>
+        </w:r>
+        <w:r>
+          <w:rPr>
+            <w:noProof/>
+            <w:webHidden/>
+          </w:rPr>
+          <w:t>32</w:t>
+        </w:r>
+        <w:r>
+          <w:rPr>
+            <w:noProof/>
+            <w:webHidden/>
+          </w:rPr>
+          <w:fldChar w:fldCharType="end"/>
+        </w:r>
+      </w:hyperlink>
+    </w:p>
+    <w:p>
+      <w:pPr>
+        <w:pStyle w:val="3"/>
+        <w:rPr>
+          <w:rFonts w:asciiTheme="minorHAnsi" w:eastAsiaTheme="minorEastAsia" w:hAnsiTheme="minorHAnsi" w:cstheme="minorBidi"/>
+          <w:b w:val="0"/>
+          <w:sz w:val="22"/>
+          <w:lang w:eastAsia="ru-RU"/>
+        </w:rPr>
+      </w:pPr>
+      <w:hyperlink w:anchor="_Toc162872613" w:history="1">
+        <w:r>
+          <w:rPr>
+            <w:rStyle w:val="a5"/>
+            <w:b w:val="0"/>
+          </w:rPr>
+          <w:t>2.4.1.</w:t>
+        </w:r>
+        <w:r>
+          <w:rPr>
+            <w:rFonts w:asciiTheme="minorHAnsi" w:eastAsiaTheme="minorEastAsia" w:hAnsiTheme="minorHAnsi" w:cstheme="minorBidi"/>
+            <w:b w:val="0"/>
+            <w:sz w:val="22"/>
+            <w:lang w:eastAsia="ru-RU"/>
+          </w:rPr>
+          <w:tab/>
+        </w:r>
+        <w:r>
+          <w:rPr>
+            <w:rStyle w:val="a5"/>
+            <w:b w:val="0"/>
+          </w:rPr>
+          <w:t>Выбор системы управления базой данных</w:t>
+        </w:r>
+        <w:r>
+          <w:rPr>
+            <w:b w:val="0"/>
+            <w:webHidden/>
+          </w:rPr>
+          <w:tab/>
+        </w:r>
+        <w:r>
+          <w:rPr>
+            <w:b w:val="0"/>
+            <w:webHidden/>
+          </w:rPr>
+          <w:fldChar w:fldCharType="begin"/>
+        </w:r>
+        <w:r>
+          <w:rPr>
+            <w:b w:val="0"/>
+            <w:webHidden/>
+          </w:rPr>
+          <w:instrText xml:space="preserve"> PAGEREF _Toc162872613 \h </w:instrText>
+        </w:r>
+        <w:r>
+          <w:rPr>
+            <w:b w:val="0"/>
+            <w:webHidden/>
+          </w:rPr>
+        </w:r>
+        <w:r>
+          <w:rPr>
+            <w:b w:val="0"/>
+            <w:webHidden/>
+          </w:rPr>
+          <w:fldChar w:fldCharType="separate"/>
+        </w:r>
+        <w:r>
+          <w:rPr>
+            <w:b w:val="0"/>
+            <w:webHidden/>
+          </w:rPr>
+          <w:t>32</w:t>
+        </w:r>
+        <w:r>
+          <w:rPr>
+            <w:b w:val="0"/>
+            <w:webHidden/>
+          </w:rPr>
+          <w:fldChar w:fldCharType="end"/>
+        </w:r>
+      </w:hyperlink>
+    </w:p>
+    <w:p>
+      <w:pPr>
+        <w:pStyle w:val="3"/>
+        <w:rPr>
+          <w:rFonts w:asciiTheme="minorHAnsi" w:eastAsiaTheme="minorEastAsia" w:hAnsiTheme="minorHAnsi" w:cstheme="minorBidi"/>
+          <w:b w:val="0"/>
+          <w:sz w:val="22"/>
+          <w:lang w:eastAsia="ru-RU"/>
+        </w:rPr>
+      </w:pPr>
+      <w:hyperlink w:anchor="_Toc162872614" w:history="1">
+        <w:r>
+          <w:rPr>
+            <w:rStyle w:val="a5"/>
+            <w:b w:val="0"/>
+          </w:rPr>
+          <w:t>2.4.2.</w:t>
+        </w:r>
+        <w:r>
+          <w:rPr>
+            <w:rFonts w:asciiTheme="minorHAnsi" w:eastAsiaTheme="minorEastAsia" w:hAnsiTheme="minorHAnsi" w:cstheme="minorBidi"/>
+            <w:b w:val="0"/>
+            <w:sz w:val="22"/>
+            <w:lang w:eastAsia="ru-RU"/>
+          </w:rPr>
+          <w:tab/>
+        </w:r>
+        <w:r>
+          <w:rPr>
+            <w:rStyle w:val="a5"/>
+            <w:b w:val="0"/>
+          </w:rPr>
+          <w:t>Выбор системы интегрированной разработки и языка программирования</w:t>
+        </w:r>
+        <w:r>
+          <w:rPr>
+            <w:b w:val="0"/>
+            <w:webHidden/>
+          </w:rPr>
+          <w:tab/>
+        </w:r>
+        <w:r>
+          <w:rPr>
+            <w:b w:val="0"/>
+            <w:webHidden/>
+          </w:rPr>
+          <w:fldChar w:fldCharType="begin"/>
+        </w:r>
+        <w:r>
+          <w:rPr>
+            <w:b w:val="0"/>
+            <w:webHidden/>
+          </w:rPr>
+          <w:instrText xml:space="preserve"> PAGEREF _Toc162872614 \h </w:instrText>
+        </w:r>
+        <w:r>
+          <w:rPr>
+            <w:b w:val="0"/>
+            <w:webHidden/>
+          </w:rPr>
+        </w:r>
+        <w:r>
+          <w:rPr>
+            <w:b w:val="0"/>
+            <w:webHidden/>
+          </w:rPr>
+          <w:fldChar w:fldCharType="separate"/>
+        </w:r>
+        <w:r>
+          <w:rPr>
+            <w:b w:val="0"/>
+            <w:webHidden/>
+          </w:rPr>
+          <w:t>34</w:t>
+        </w:r>
+        <w:r>
+          <w:rPr>
+            <w:b w:val="0"/>
+            <w:webHidden/>
+          </w:rPr>
+          <w:fldChar w:fldCharType="end"/>
+        </w:r>
+      </w:hyperlink>
+    </w:p>
+    <w:p>
+      <w:pPr>
+        <w:pStyle w:val="3"/>
+        <w:rPr>
+          <w:rFonts w:asciiTheme="minorHAnsi" w:eastAsiaTheme="minorEastAsia" w:hAnsiTheme="minorHAnsi" w:cstheme="minorBidi"/>
+          <w:b w:val="0"/>
+          <w:sz w:val="22"/>
+          <w:lang w:eastAsia="ru-RU"/>
+        </w:rPr>
+      </w:pPr>
+      <w:hyperlink w:anchor="_Toc162872615" w:history="1">
+        <w:r>
+          <w:rPr>
+            <w:rStyle w:val="a5"/>
+            <w:b w:val="0"/>
+          </w:rPr>
+          <w:t>2.4.3.</w:t>
+        </w:r>
+        <w:r>
+          <w:rPr>
+            <w:rFonts w:asciiTheme="minorHAnsi" w:eastAsiaTheme="minorEastAsia" w:hAnsiTheme="minorHAnsi" w:cstheme="minorBidi"/>
+            <w:b w:val="0"/>
+            <w:sz w:val="22"/>
+            <w:lang w:eastAsia="ru-RU"/>
+          </w:rPr>
+          <w:tab/>
+        </w:r>
+        <w:r>
+          <w:rPr>
+            <w:rStyle w:val="a5"/>
+            <w:b w:val="0"/>
+          </w:rPr>
+          <w:t>Выбор операционной системы</w:t>
+        </w:r>
+        <w:r>
+          <w:rPr>
+            <w:b w:val="0"/>
+            <w:webHidden/>
+          </w:rPr>
+          <w:tab/>
+        </w:r>
+        <w:r>
+          <w:rPr>
+            <w:b w:val="0"/>
+            <w:webHidden/>
+          </w:rPr>
+          <w:fldChar w:fldCharType="begin"/>
+        </w:r>
+        <w:r>
+          <w:rPr>
+            <w:b w:val="0"/>
+            <w:webHidden/>
+          </w:rPr>
+          <w:instrText xml:space="preserve"> PAGEREF _Toc162872615 \h </w:instrText>
+        </w:r>
+        <w:r>
+          <w:rPr>
+            <w:b w:val="0"/>
+            <w:webHidden/>
+          </w:rPr>
+        </w:r>
+        <w:r>
+          <w:rPr>
+            <w:b w:val="0"/>
+            <w:webHidden/>
+          </w:rPr>
+          <w:fldChar w:fldCharType="separate"/>
+        </w:r>
+        <w:r>
+          <w:rPr>
+            <w:b w:val="0"/>
+            <w:webHidden/>
+          </w:rPr>
+          <w:t>36</w:t>
+        </w:r>
+        <w:r>
+          <w:rPr>
+            <w:b w:val="0"/>
+            <w:webHidden/>
+          </w:rPr>
+          <w:fldChar w:fldCharType="end"/>
+        </w:r>
+      </w:hyperlink>
+      <w:r>
+        <w:rPr>
+          <w:b w:val="0"/>
+        </w:rPr>
+        <w:br/>
+      </w:r>
+    </w:p>
+    <w:p>
+      <w:pPr>
+        <w:pStyle w:val="21"/>
+        <w:rPr>
+          <w:rFonts w:asciiTheme="minorHAnsi" w:eastAsiaTheme="minorEastAsia" w:hAnsiTheme="minorHAnsi"/>
+          <w:noProof/>
+          <w:sz w:val="22"/>
+          <w:lang w:eastAsia="ru-RU"/>
+        </w:rPr>
+      </w:pPr>
+      <w:hyperlink w:anchor="_Toc162872616" w:history="1">
+        <w:r>
+          <w:rPr>
+            <w:rStyle w:val="a5"/>
+            <w:noProof/>
+          </w:rPr>
+          <w:t>2.5.</w:t>
+        </w:r>
+        <w:r>
+          <w:rPr>
+            <w:rFonts w:asciiTheme="minorHAnsi" w:eastAsiaTheme="minorEastAsia" w:hAnsiTheme="minorHAnsi"/>
+            <w:noProof/>
+            <w:sz w:val="22"/>
+            <w:lang w:eastAsia="ru-RU"/>
+          </w:rPr>
+          <w:tab/>
+        </w:r>
+        <w:r>
+          <w:rPr>
+            <w:rStyle w:val="a5"/>
+            <w:noProof/>
+          </w:rPr>
+          <w:t>Реализаци</w:t>
+        </w:r>
+        <w:r>
+          <w:rPr>
+            <w:rStyle w:val="a5"/>
+            <w:noProof/>
+          </w:rPr>
+          <w:t>я</w:t>
+        </w:r>
+        <w:r>
+          <w:rPr>
+            <w:rStyle w:val="a5"/>
+            <w:noProof/>
+          </w:rPr>
+          <w:t xml:space="preserve"> информационного взаимодействия модулей для решения задачи «Трудоустройство гражданина»</w:t>
+        </w:r>
+        <w:r>
+          <w:rPr>
+            <w:noProof/>
+            <w:webHidden/>
+          </w:rPr>
+          <w:tab/>
+        </w:r>
+        <w:r>
+          <w:rPr>
+            <w:noProof/>
+            <w:webHidden/>
+          </w:rPr>
+          <w:fldChar w:fldCharType="begin"/>
+        </w:r>
+        <w:r>
+          <w:rPr>
+            <w:noProof/>
+            <w:webHidden/>
+          </w:rPr>
+          <w:instrText xml:space="preserve"> PAGEREF _Toc162872616 \h </w:instrText>
+        </w:r>
+        <w:r>
+          <w:rPr>
+            <w:noProof/>
+            <w:webHidden/>
+          </w:rPr>
+        </w:r>
+        <w:r>
+          <w:rPr>
+            <w:noProof/>
+            <w:webHidden/>
+          </w:rPr>
+          <w:fldChar w:fldCharType="separate"/>
+        </w:r>
+        <w:r>
+          <w:rPr>
+            <w:noProof/>
+            <w:webHidden/>
+          </w:rPr>
+          <w:t>37</w:t>
+        </w:r>
+        <w:r>
+          <w:rPr>
+            <w:noProof/>
+            <w:webHidden/>
+          </w:rPr>
+          <w:fldChar w:fldCharType="end"/>
+        </w:r>
+      </w:hyperlink>
+    </w:p>
+    <w:p>
+      <w:pPr>
+        <w:pStyle w:val="21"/>
+        <w:rPr>
+          <w:rFonts w:asciiTheme="minorHAnsi" w:eastAsiaTheme="minorEastAsia" w:hAnsiTheme="minorHAnsi"/>
+          <w:noProof/>
+          <w:sz w:val="22"/>
+          <w:lang w:eastAsia="ru-RU"/>
+        </w:rPr>
+      </w:pPr>
+      <w:hyperlink w:anchor="_Toc162872617" w:history="1">
+        <w:r>
+          <w:rPr>
+            <w:rStyle w:val="a5"/>
+            <w:noProof/>
+          </w:rPr>
+          <w:t>2.6.</w:t>
+        </w:r>
+        <w:r>
+          <w:rPr>
+            <w:rFonts w:asciiTheme="minorHAnsi" w:eastAsiaTheme="minorEastAsia" w:hAnsiTheme="minorHAnsi"/>
+            <w:noProof/>
+            <w:sz w:val="22"/>
+            <w:lang w:eastAsia="ru-RU"/>
+          </w:rPr>
+          <w:tab/>
+        </w:r>
+        <w:r>
+          <w:rPr>
+            <w:rStyle w:val="a5"/>
+            <w:noProof/>
+          </w:rPr>
+          <w:t xml:space="preserve">Проектирование общей концепции и разработка эскизного проекта пользовательского интерфейса мобильного приложения в операционной системе </w:t>
+        </w:r>
+        <w:r>
+          <w:rPr>
+            <w:rStyle w:val="a5"/>
+            <w:noProof/>
+            <w:lang w:val="en-US"/>
+          </w:rPr>
+          <w:t>Android</w:t>
+        </w:r>
+        <w:r>
+          <w:rPr>
+            <w:noProof/>
+            <w:webHidden/>
+          </w:rPr>
+          <w:tab/>
+        </w:r>
+        <w:r>
+          <w:rPr>
+            <w:noProof/>
+            <w:webHidden/>
+          </w:rPr>
+          <w:fldChar w:fldCharType="begin"/>
+        </w:r>
+        <w:r>
+          <w:rPr>
+            <w:noProof/>
+            <w:webHidden/>
+          </w:rPr>
+          <w:instrText xml:space="preserve"> PAGEREF _Toc162872617 \h </w:instrText>
+        </w:r>
+        <w:r>
+          <w:rPr>
+            <w:noProof/>
+            <w:webHidden/>
+          </w:rPr>
+        </w:r>
+        <w:r>
+          <w:rPr>
+            <w:noProof/>
+            <w:webHidden/>
+          </w:rPr>
+          <w:fldChar w:fldCharType="separate"/>
+        </w:r>
+        <w:r>
+          <w:rPr>
+            <w:noProof/>
+            <w:webHidden/>
+          </w:rPr>
+          <w:t>38</w:t>
+        </w:r>
+        <w:r>
+          <w:rPr>
+            <w:noProof/>
+            <w:webHidden/>
+          </w:rPr>
+          <w:fldChar w:fldCharType="end"/>
+        </w:r>
+      </w:hyperlink>
+    </w:p>
+    <w:p>
+      <w:pPr>
+        <w:pStyle w:val="21"/>
+        <w:rPr>
+          <w:noProof/>
+        </w:rPr>
+      </w:pPr>
+      <w:hyperlink w:anchor="_Toc162872618" w:history="1">
+        <w:r>
+          <w:rPr>
+            <w:rStyle w:val="a5"/>
+            <w:noProof/>
+          </w:rPr>
+          <w:t>2.7.</w:t>
+        </w:r>
+        <w:r>
+          <w:rPr>
+            <w:rFonts w:asciiTheme="minorHAnsi" w:eastAsiaTheme="minorEastAsia" w:hAnsiTheme="minorHAnsi"/>
+            <w:noProof/>
+            <w:sz w:val="22"/>
+            <w:lang w:eastAsia="ru-RU"/>
+          </w:rPr>
+          <w:tab/>
+        </w:r>
+        <w:r>
+          <w:rPr>
+            <w:rStyle w:val="a5"/>
+            <w:noProof/>
+          </w:rPr>
+          <w:t>Выводы по разделу</w:t>
+        </w:r>
+        <w:r>
+          <w:rPr>
+            <w:noProof/>
+            <w:webHidden/>
+          </w:rPr>
+          <w:tab/>
+        </w:r>
+        <w:r>
+          <w:rPr>
+            <w:noProof/>
+            <w:webHidden/>
+          </w:rPr>
+          <w:fldChar w:fldCharType="begin"/>
+        </w:r>
+        <w:r>
+          <w:rPr>
+            <w:noProof/>
+            <w:webHidden/>
+          </w:rPr>
+          <w:instrText xml:space="preserve"> PAGEREF _Toc162872618 \h </w:instrText>
+        </w:r>
+        <w:r>
+          <w:rPr>
+            <w:noProof/>
+            <w:webHidden/>
+          </w:rPr>
+        </w:r>
+        <w:r>
+          <w:rPr>
+            <w:noProof/>
+            <w:webHidden/>
+          </w:rPr>
+          <w:fldChar w:fldCharType="separate"/>
+        </w:r>
+        <w:r>
+          <w:rPr>
+            <w:noProof/>
+            <w:webHidden/>
+          </w:rPr>
+          <w:t>41</w:t>
+        </w:r>
+        <w:r>
+          <w:rPr>
+            <w:noProof/>
+            <w:webHidden/>
+          </w:rPr>
+          <w:fldChar w:fldCharType="end"/>
+        </w:r>
+      </w:hyperlink>
+    </w:p>
+    <w:p>
+      <w:r>
+        <w:t>3. РАЗРАБОТКА МОБИЛЬНОГО ПРИЛОЖЕНИЯ</w:t>
+      </w:r>
+    </w:p>
+    <w:p>
+      <w:r>
+        <w:tab/>
+        <w:t>Разработка архитектуры приложения</w:t>
+      </w:r>
+    </w:p>
+    <w:p>
+      <w:pPr>
+        <w:rPr>
+          <w:lang w:val="en-US"/>
+        </w:rPr>
+      </w:pPr>
+      <w:r>
+        <w:tab/>
+      </w:r>
+      <w:r>
+        <w:tab/>
+      </w:r>
+      <w:r>
+        <w:rPr>
+          <w:lang w:val="en-US"/>
+        </w:rPr>
+        <w:t>Clean Architecture</w:t>
+      </w:r>
+    </w:p>
+    <w:p>
+      <w:pPr>
+        <w:rPr>
+          <w:lang w:val="en-US"/>
+        </w:rPr>
+      </w:pPr>
+      <w:r>
+        <w:rPr>
+          <w:lang w:val="en-US"/>
+        </w:rPr>
+        <w:tab/>
+      </w:r>
+      <w:r>
+        <w:rPr>
+          <w:lang w:val="en-US"/>
+        </w:rPr>
+        <w:tab/>
+        <w:t>Data Domain Presentation</w:t>
+      </w:r>
+    </w:p>
+    <w:p>
+      <w:r>
+        <w:tab/>
+        <w:t>Разработка Базы Данных</w:t>
+      </w:r>
+    </w:p>
+    <w:p>
+      <w:r>
+        <w:tab/>
+      </w:r>
+      <w:r>
+        <w:tab/>
+        <w:t>Локальная</w:t>
+      </w:r>
+    </w:p>
+    <w:p>
+      <w:pPr>
+        <w:rPr>
+          <w:lang w:val="en-US"/>
+        </w:rPr>
+      </w:pPr>
+      <w:r>
+        <w:tab/>
+      </w:r>
+      <w:r>
+        <w:tab/>
+        <w:t xml:space="preserve">Удаленная </w:t>
+      </w:r>
+      <w:r>
+        <w:rPr>
+          <w:lang w:val="en-US"/>
+        </w:rPr>
+        <w:t>Firebase</w:t>
+      </w:r>
+    </w:p>
+    <w:p>
+      <w:pPr>
+        <w:rPr>
+          <w:lang w:val="en-US"/>
+        </w:rPr>
+      </w:pPr>
+      <w:r>
+        <w:tab/>
+        <w:t xml:space="preserve">Разработка </w:t>
+      </w:r>
+      <w:r>
+        <w:rPr>
+          <w:lang w:val="en-US"/>
+        </w:rPr>
+        <w:t>UI</w:t>
+      </w:r>
+    </w:p>
+    <w:p>
+      <w:r>
+        <w:rPr>
+          <w:lang w:val="en-US"/>
+        </w:rPr>
+        <w:tab/>
+      </w:r>
+      <w:r>
+        <w:rPr>
+          <w:lang w:val="en-US"/>
+        </w:rPr>
+        <w:tab/>
+        <w:t xml:space="preserve">Compose </w:t>
+      </w:r>
+      <w:r>
+        <w:t xml:space="preserve">или </w:t>
+      </w:r>
+      <w:r>
+        <w:rPr>
+          <w:lang w:val="en-US"/>
+        </w:rPr>
+        <w:t>XML</w:t>
+      </w:r>
+    </w:p>
+    <w:p>
+      <w:r>
+        <w:tab/>
+      </w:r>
+      <w:r>
+        <w:tab/>
+        <w:t xml:space="preserve">Разработка Экранов на </w:t>
+      </w:r>
+      <w:r>
+        <w:rPr>
+          <w:lang w:val="en-US"/>
+        </w:rPr>
+        <w:t>XML</w:t>
+      </w:r>
+    </w:p>
+    <w:p>
+      <w:r>
+        <w:tab/>
+        <w:t xml:space="preserve">Работа с </w:t>
+      </w:r>
+      <w:r>
+        <w:rPr>
+          <w:lang w:val="en-US"/>
+        </w:rPr>
+        <w:t xml:space="preserve">Backend </w:t>
+      </w:r>
+      <w:r>
+        <w:t xml:space="preserve"> </w:t>
+      </w:r>
+    </w:p>
+    <w:p>
+      <w:r>
+        <w:tab/>
+      </w:r>
+      <w:r>
+        <w:tab/>
+        <w:t>Уведомления</w:t>
+      </w:r>
+    </w:p>
+    <w:p>
+      <w:r>
+        <w:tab/>
+      </w:r>
+      <w:r>
+        <w:tab/>
+        <w:t>Авторизация</w:t>
+      </w:r>
+    </w:p>
+    <w:p>
+      <w:pPr>
+        <w:pStyle w:val="12"/>
+        <w:tabs>
+          <w:tab w:val="left" w:pos="1320"/>
+        </w:tabs>
+        <w:rPr>
+          <w:rFonts w:asciiTheme="minorHAnsi" w:eastAsiaTheme="minorEastAsia" w:hAnsiTheme="minorHAnsi"/>
+          <w:noProof/>
+          <w:sz w:val="22"/>
+          <w:lang w:eastAsia="ru-RU"/>
+        </w:rPr>
+      </w:pPr>
+      <w:hyperlink w:anchor="_Toc162872619" w:history="1">
+        <w:r>
+          <w:rPr>
+            <w:rStyle w:val="a5"/>
+            <w:noProof/>
+          </w:rPr>
+          <w:t>4</w:t>
+        </w:r>
+        <w:r>
+          <w:rPr>
+            <w:rStyle w:val="a5"/>
+            <w:noProof/>
+          </w:rPr>
+          <w:t>.</w:t>
+        </w:r>
+        <w:r>
+          <w:rPr>
+            <w:rFonts w:asciiTheme="minorHAnsi" w:eastAsiaTheme="minorEastAsia" w:hAnsiTheme="minorHAnsi"/>
+            <w:noProof/>
+            <w:sz w:val="22"/>
+            <w:lang w:eastAsia="ru-RU"/>
+          </w:rPr>
+          <w:tab/>
+        </w:r>
+        <w:r>
+          <w:rPr>
+            <w:rStyle w:val="a5"/>
+            <w:noProof/>
+          </w:rPr>
+          <w:t>ИНФОРМАЦИОННАЯ БЕЗОПАСНОСТЬ</w:t>
+        </w:r>
+        <w:r>
+          <w:rPr>
+            <w:noProof/>
+            <w:webHidden/>
+          </w:rPr>
+          <w:tab/>
+        </w:r>
+        <w:r>
+          <w:rPr>
+            <w:noProof/>
+            <w:webHidden/>
+          </w:rPr>
+          <w:fldChar w:fldCharType="begin"/>
+        </w:r>
+        <w:r>
+          <w:rPr>
+            <w:noProof/>
+            <w:webHidden/>
+          </w:rPr>
+          <w:instrText xml:space="preserve"> PAGEREF _Toc162872619 \h </w:instrText>
+        </w:r>
+        <w:r>
+          <w:rPr>
+            <w:noProof/>
+            <w:webHidden/>
+          </w:rPr>
+        </w:r>
+        <w:r>
+          <w:rPr>
+            <w:noProof/>
+            <w:webHidden/>
+          </w:rPr>
+          <w:fldChar w:fldCharType="separate"/>
+        </w:r>
+        <w:r>
+          <w:rPr>
+            <w:noProof/>
+            <w:webHidden/>
+          </w:rPr>
+          <w:t>43</w:t>
+        </w:r>
+        <w:r>
+          <w:rPr>
+            <w:noProof/>
+            <w:webHidden/>
+          </w:rPr>
+          <w:fldChar w:fldCharType="end"/>
+        </w:r>
+      </w:hyperlink>
+    </w:p>
+    <w:p>
+      <w:pPr>
+        <w:pStyle w:val="21"/>
+        <w:rPr>
+          <w:rFonts w:asciiTheme="minorHAnsi" w:eastAsiaTheme="minorEastAsia" w:hAnsiTheme="minorHAnsi"/>
+          <w:noProof/>
+          <w:sz w:val="22"/>
+          <w:lang w:eastAsia="ru-RU"/>
+        </w:rPr>
+      </w:pPr>
+      <w:hyperlink w:anchor="_Toc162872620" w:history="1">
+        <w:r>
+          <w:rPr>
+            <w:rStyle w:val="a5"/>
+            <w:noProof/>
+          </w:rPr>
+          <w:t>4</w:t>
+        </w:r>
+        <w:r>
+          <w:rPr>
+            <w:rStyle w:val="a5"/>
+            <w:noProof/>
+          </w:rPr>
+          <w:t>.1.</w:t>
+        </w:r>
+        <w:r>
+          <w:rPr>
+            <w:rFonts w:asciiTheme="minorHAnsi" w:eastAsiaTheme="minorEastAsia" w:hAnsiTheme="minorHAnsi"/>
+            <w:noProof/>
+            <w:sz w:val="22"/>
+            <w:lang w:eastAsia="ru-RU"/>
+          </w:rPr>
+          <w:tab/>
+        </w:r>
+        <w:r>
+          <w:rPr>
+            <w:rStyle w:val="a5"/>
+            <w:noProof/>
+          </w:rPr>
+          <w:t>Виды информационных рисков и методы защиты от них</w:t>
+        </w:r>
+        <w:r>
+          <w:rPr>
+            <w:noProof/>
+            <w:webHidden/>
+          </w:rPr>
+          <w:tab/>
+        </w:r>
+        <w:r>
+          <w:rPr>
+            <w:noProof/>
+            <w:webHidden/>
+          </w:rPr>
+          <w:fldChar w:fldCharType="begin"/>
+        </w:r>
+        <w:r>
+          <w:rPr>
+            <w:noProof/>
+            <w:webHidden/>
+          </w:rPr>
+          <w:instrText xml:space="preserve"> PAGEREF _Toc162872620 \h </w:instrText>
+        </w:r>
+        <w:r>
+          <w:rPr>
+            <w:noProof/>
+            <w:webHidden/>
+          </w:rPr>
+        </w:r>
+        <w:r>
+          <w:rPr>
+            <w:noProof/>
+            <w:webHidden/>
+          </w:rPr>
+          <w:fldChar w:fldCharType="separate"/>
+        </w:r>
+        <w:r>
+          <w:rPr>
+            <w:noProof/>
+            <w:webHidden/>
+          </w:rPr>
+          <w:t>44</w:t>
+        </w:r>
+        <w:r>
+          <w:rPr>
+            <w:noProof/>
+            <w:webHidden/>
+          </w:rPr>
+          <w:fldChar w:fldCharType="end"/>
+        </w:r>
+      </w:hyperlink>
+    </w:p>
+    <w:p>
+      <w:pPr>
+        <w:pStyle w:val="21"/>
+        <w:rPr>
+          <w:rFonts w:asciiTheme="minorHAnsi" w:eastAsiaTheme="minorEastAsia" w:hAnsiTheme="minorHAnsi"/>
+          <w:noProof/>
+          <w:sz w:val="22"/>
+          <w:lang w:eastAsia="ru-RU"/>
+        </w:rPr>
+      </w:pPr>
+      <w:hyperlink w:anchor="_Toc162872621" w:history="1">
+        <w:r>
+          <w:rPr>
+            <w:rStyle w:val="a5"/>
+            <w:noProof/>
+          </w:rPr>
+          <w:t>4</w:t>
+        </w:r>
+        <w:r>
+          <w:rPr>
+            <w:rStyle w:val="a5"/>
+            <w:noProof/>
+          </w:rPr>
+          <w:t>.2.</w:t>
+        </w:r>
+        <w:r>
+          <w:rPr>
+            <w:rFonts w:asciiTheme="minorHAnsi" w:eastAsiaTheme="minorEastAsia" w:hAnsiTheme="minorHAnsi"/>
+            <w:noProof/>
+            <w:sz w:val="22"/>
+            <w:lang w:eastAsia="ru-RU"/>
+          </w:rPr>
+          <w:tab/>
+        </w:r>
+        <w:r>
+          <w:rPr>
+            <w:rStyle w:val="a5"/>
+            <w:noProof/>
+          </w:rPr>
+          <w:t>Расчет уровня уязвимости системы и вероятности возникновения информационных угроз</w:t>
+        </w:r>
+        <w:r>
+          <w:rPr>
+            <w:noProof/>
+            <w:webHidden/>
+          </w:rPr>
+          <w:tab/>
+        </w:r>
+        <w:r>
+          <w:rPr>
+            <w:noProof/>
+            <w:webHidden/>
+          </w:rPr>
+          <w:fldChar w:fldCharType="begin"/>
+        </w:r>
+        <w:r>
+          <w:rPr>
+            <w:noProof/>
+            <w:webHidden/>
+          </w:rPr>
+          <w:instrText xml:space="preserve"> PAGEREF _Toc162872621 \h </w:instrText>
+        </w:r>
+        <w:r>
+          <w:rPr>
+            <w:noProof/>
+            <w:webHidden/>
+          </w:rPr>
+        </w:r>
+        <w:r>
+          <w:rPr>
+            <w:noProof/>
+            <w:webHidden/>
+          </w:rPr>
+          <w:fldChar w:fldCharType="separate"/>
+        </w:r>
+        <w:r>
+          <w:rPr>
+            <w:noProof/>
+            <w:webHidden/>
+          </w:rPr>
+          <w:t>45</w:t>
+        </w:r>
+        <w:r>
+          <w:rPr>
+            <w:noProof/>
+            <w:webHidden/>
+          </w:rPr>
+          <w:fldChar w:fldCharType="end"/>
+        </w:r>
+      </w:hyperlink>
+    </w:p>
+    <w:p>
+      <w:pPr>
+        <w:pStyle w:val="21"/>
+        <w:rPr>
+          <w:rFonts w:asciiTheme="minorHAnsi" w:eastAsiaTheme="minorEastAsia" w:hAnsiTheme="minorHAnsi"/>
+          <w:noProof/>
+          <w:sz w:val="22"/>
+          <w:lang w:eastAsia="ru-RU"/>
+        </w:rPr>
+      </w:pPr>
+      <w:hyperlink w:anchor="_Toc162872622" w:history="1">
+        <w:r>
+          <w:rPr>
+            <w:rStyle w:val="a5"/>
+            <w:noProof/>
+          </w:rPr>
+          <w:t>4</w:t>
+        </w:r>
+        <w:r>
+          <w:rPr>
+            <w:rStyle w:val="a5"/>
+            <w:noProof/>
+          </w:rPr>
+          <w:t>.3.</w:t>
+        </w:r>
+        <w:r>
+          <w:rPr>
+            <w:rFonts w:asciiTheme="minorHAnsi" w:eastAsiaTheme="minorEastAsia" w:hAnsiTheme="minorHAnsi"/>
+            <w:noProof/>
+            <w:sz w:val="22"/>
+            <w:lang w:eastAsia="ru-RU"/>
+          </w:rPr>
+          <w:tab/>
+        </w:r>
+        <w:r>
+          <w:rPr>
+            <w:rStyle w:val="a5"/>
+            <w:noProof/>
+          </w:rPr>
+          <w:t>Перечень контрмер и расчет их эффективности</w:t>
+        </w:r>
+        <w:r>
+          <w:rPr>
+            <w:noProof/>
+            <w:webHidden/>
+          </w:rPr>
+          <w:tab/>
+        </w:r>
+        <w:r>
+          <w:rPr>
+            <w:noProof/>
+            <w:webHidden/>
+          </w:rPr>
+          <w:fldChar w:fldCharType="begin"/>
+        </w:r>
+        <w:r>
+          <w:rPr>
+            <w:noProof/>
+            <w:webHidden/>
+          </w:rPr>
+          <w:instrText xml:space="preserve"> PAGEREF _Toc162872622 \h </w:instrText>
+        </w:r>
+        <w:r>
+          <w:rPr>
+            <w:noProof/>
+            <w:webHidden/>
+          </w:rPr>
+        </w:r>
+        <w:r>
+          <w:rPr>
+            <w:noProof/>
+            <w:webHidden/>
+          </w:rPr>
+          <w:fldChar w:fldCharType="separate"/>
+        </w:r>
+        <w:r>
+          <w:rPr>
+            <w:noProof/>
+            <w:webHidden/>
+          </w:rPr>
+          <w:t>48</w:t>
+        </w:r>
+        <w:r>
+          <w:rPr>
+            <w:noProof/>
+            <w:webHidden/>
+          </w:rPr>
+          <w:fldChar w:fldCharType="end"/>
+        </w:r>
+      </w:hyperlink>
+    </w:p>
+    <w:p>
+      <w:pPr>
+        <w:pStyle w:val="21"/>
+        <w:rPr>
+          <w:noProof/>
+        </w:rPr>
+      </w:pPr>
+      <w:hyperlink w:anchor="_Toc162872623" w:history="1">
+        <w:r>
+          <w:rPr>
+            <w:rStyle w:val="a5"/>
+            <w:noProof/>
+          </w:rPr>
+          <w:t>4</w:t>
+        </w:r>
+        <w:r>
+          <w:rPr>
+            <w:rStyle w:val="a5"/>
+            <w:noProof/>
+          </w:rPr>
+          <w:t>.4.</w:t>
+        </w:r>
+        <w:r>
+          <w:rPr>
+            <w:rFonts w:asciiTheme="minorHAnsi" w:eastAsiaTheme="minorEastAsia" w:hAnsiTheme="minorHAnsi"/>
+            <w:noProof/>
+            <w:sz w:val="22"/>
+            <w:lang w:eastAsia="ru-RU"/>
+          </w:rPr>
+          <w:tab/>
+        </w:r>
+        <w:r>
+          <w:rPr>
+            <w:rStyle w:val="a5"/>
+            <w:noProof/>
+          </w:rPr>
+          <w:t>Выводы по разделу</w:t>
+        </w:r>
+        <w:r>
+          <w:rPr>
+            <w:noProof/>
+            <w:webHidden/>
+          </w:rPr>
+          <w:tab/>
+        </w:r>
+        <w:r>
+          <w:rPr>
+            <w:noProof/>
+            <w:webHidden/>
+          </w:rPr>
+          <w:fldChar w:fldCharType="begin"/>
+        </w:r>
+        <w:r>
+          <w:rPr>
+            <w:noProof/>
+            <w:webHidden/>
+          </w:rPr>
+          <w:instrText xml:space="preserve"> PAGEREF _Toc162872623 \h </w:instrText>
+        </w:r>
+        <w:r>
+          <w:rPr>
+            <w:noProof/>
+            <w:webHidden/>
+          </w:rPr>
+        </w:r>
+        <w:r>
+          <w:rPr>
+            <w:noProof/>
+            <w:webHidden/>
+          </w:rPr>
+          <w:fldChar w:fldCharType="separate"/>
+        </w:r>
+        <w:r>
+          <w:rPr>
+            <w:noProof/>
+            <w:webHidden/>
+          </w:rPr>
+          <w:t>51</w:t>
+        </w:r>
+        <w:r>
+          <w:rPr>
+            <w:noProof/>
+            <w:webHidden/>
+          </w:rPr>
+          <w:fldChar w:fldCharType="end"/>
+        </w:r>
+      </w:hyperlink>
+    </w:p>
+    <w:p>
+      <w:r>
+        <w:t>5 ЭКОНОМИЧЕСКАЯ ЭФФЕКТИВНОСТЬ</w:t>
+      </w:r>
+    </w:p>
+    <w:p>
+      <w:r>
+        <w:tab/>
+        <w:t>Расчет суммарных затрат на разработку</w:t>
+      </w:r>
+    </w:p>
+    <w:p>
+      <w:r>
+        <w:tab/>
+        <w:t>Расчет прибыли в результате использования</w:t>
+      </w:r>
+    </w:p>
+    <w:p>
+      <w:r>
+        <w:lastRenderedPageBreak/>
+        <w:tab/>
+        <w:t>Оценка эффективности капиталовложений</w:t>
+      </w:r>
+    </w:p>
+    <w:p>
+      <w:r>
+        <w:tab/>
+        <w:t>Выводы по разделу</w:t>
       </w:r>
       <w:bookmarkStart w:id="0" w:name="_GoBack"/>
       <w:bookmarkEnd w:id="0"/>
     </w:p>
     <w:p>
       <w:pPr>
-        <w:rPr>
-          <w:lang w:val="en-US"/>
-        </w:rPr>
-      </w:pPr>
-    </w:p>
+        <w:pStyle w:val="12"/>
+        <w:rPr>
+          <w:rFonts w:asciiTheme="minorHAnsi" w:eastAsiaTheme="minorEastAsia" w:hAnsiTheme="minorHAnsi"/>
+          <w:noProof/>
+          <w:sz w:val="22"/>
+          <w:lang w:eastAsia="ru-RU"/>
+        </w:rPr>
+      </w:pPr>
+      <w:hyperlink w:anchor="_Toc162872624" w:history="1">
+        <w:r>
+          <w:rPr>
+            <w:rStyle w:val="a5"/>
+            <w:noProof/>
+          </w:rPr>
+          <w:t>ЗАКЛЮЧЕНИЕ</w:t>
+        </w:r>
+        <w:r>
+          <w:rPr>
+            <w:noProof/>
+            <w:webHidden/>
+          </w:rPr>
+          <w:tab/>
+        </w:r>
+        <w:r>
+          <w:rPr>
+            <w:noProof/>
+            <w:webHidden/>
+          </w:rPr>
+          <w:fldChar w:fldCharType="begin"/>
+        </w:r>
+        <w:r>
+          <w:rPr>
+            <w:noProof/>
+            <w:webHidden/>
+          </w:rPr>
+          <w:instrText xml:space="preserve"> PAGEREF _Toc162872624 \h </w:instrText>
+        </w:r>
+        <w:r>
+          <w:rPr>
+            <w:noProof/>
+            <w:webHidden/>
+          </w:rPr>
+        </w:r>
+        <w:r>
+          <w:rPr>
+            <w:noProof/>
+            <w:webHidden/>
+          </w:rPr>
+          <w:fldChar w:fldCharType="separate"/>
+        </w:r>
+        <w:r>
+          <w:rPr>
+            <w:noProof/>
+            <w:webHidden/>
+          </w:rPr>
+          <w:t>53</w:t>
+        </w:r>
+        <w:r>
+          <w:rPr>
+            <w:noProof/>
+            <w:webHidden/>
+          </w:rPr>
+          <w:fldChar w:fldCharType="end"/>
+        </w:r>
+      </w:hyperlink>
+    </w:p>
+    <w:p>
+      <w:pPr>
+        <w:pStyle w:val="12"/>
+        <w:rPr>
+          <w:rFonts w:asciiTheme="minorHAnsi" w:eastAsiaTheme="minorEastAsia" w:hAnsiTheme="minorHAnsi"/>
+          <w:noProof/>
+          <w:sz w:val="22"/>
+          <w:lang w:eastAsia="ru-RU"/>
+        </w:rPr>
+      </w:pPr>
+      <w:hyperlink w:anchor="_Toc162872625" w:history="1">
+        <w:r>
+          <w:rPr>
+            <w:rStyle w:val="a5"/>
+            <w:noProof/>
+          </w:rPr>
+          <w:t>СПИСОК ИСПОЛЬЗОВАННЫХ ИСТОЧНИКОВ</w:t>
+        </w:r>
+        <w:r>
+          <w:rPr>
+            <w:noProof/>
+            <w:webHidden/>
+          </w:rPr>
+          <w:tab/>
+        </w:r>
+        <w:r>
+          <w:rPr>
+            <w:noProof/>
+            <w:webHidden/>
+          </w:rPr>
+          <w:fldChar w:fldCharType="begin"/>
+        </w:r>
+        <w:r>
+          <w:rPr>
+            <w:noProof/>
+            <w:webHidden/>
+          </w:rPr>
+          <w:instrText xml:space="preserve"> PAGEREF _Toc162872625 \h </w:instrText>
+        </w:r>
+        <w:r>
+          <w:rPr>
+            <w:noProof/>
+            <w:webHidden/>
+          </w:rPr>
+        </w:r>
+        <w:r>
+          <w:rPr>
+            <w:noProof/>
+            <w:webHidden/>
+          </w:rPr>
+          <w:fldChar w:fldCharType="separate"/>
+        </w:r>
+        <w:r>
+          <w:rPr>
+            <w:noProof/>
+            <w:webHidden/>
+          </w:rPr>
+          <w:t>54</w:t>
+        </w:r>
+        <w:r>
+          <w:rPr>
+            <w:noProof/>
+            <w:webHidden/>
+          </w:rPr>
+          <w:fldChar w:fldCharType="end"/>
+        </w:r>
+      </w:hyperlink>
+    </w:p>
+    <w:p/>
+    <w:p/>
     <w:sectPr>
       <w:pgSz w:w="11906" w:h="16838"/>
       <w:pgMar w:top="1134" w:right="850" w:bottom="1134" w:left="1701" w:header="708" w:footer="708" w:gutter="0"/>
@@ -873,6 +3241,83 @@
       </w:numPr>
     </w:pPr>
   </w:style>
+  <w:style w:type="character" w:styleId="a5">
+    <w:name w:val="Hyperlink"/>
+    <w:basedOn w:val="a0"/>
+    <w:uiPriority w:val="99"/>
+    <w:unhideWhenUsed/>
+    <w:rsid w:val="005B73A9"/>
+    <w:rPr>
+      <w:color w:val="0563C1" w:themeColor="hyperlink"/>
+      <w:u w:val="single"/>
+    </w:rPr>
+  </w:style>
+  <w:style w:type="paragraph" w:styleId="12">
+    <w:name w:val="toc 1"/>
+    <w:basedOn w:val="a"/>
+    <w:next w:val="a"/>
+    <w:autoRedefine/>
+    <w:uiPriority w:val="39"/>
+    <w:unhideWhenUsed/>
+    <w:rsid w:val="005B73A9"/>
+    <w:pPr>
+      <w:tabs>
+        <w:tab w:val="right" w:leader="dot" w:pos="9628"/>
+      </w:tabs>
+      <w:spacing w:after="100"/>
+    </w:pPr>
+  </w:style>
+  <w:style w:type="paragraph" w:styleId="21">
+    <w:name w:val="toc 2"/>
+    <w:basedOn w:val="a"/>
+    <w:next w:val="a"/>
+    <w:autoRedefine/>
+    <w:uiPriority w:val="39"/>
+    <w:unhideWhenUsed/>
+    <w:rsid w:val="005B73A9"/>
+    <w:pPr>
+      <w:tabs>
+        <w:tab w:val="left" w:pos="1560"/>
+        <w:tab w:val="right" w:leader="dot" w:pos="9628"/>
+      </w:tabs>
+      <w:spacing w:after="100"/>
+      <w:ind w:left="280"/>
+    </w:pPr>
+  </w:style>
+  <w:style w:type="paragraph" w:styleId="3">
+    <w:name w:val="toc 3"/>
+    <w:basedOn w:val="a"/>
+    <w:next w:val="a"/>
+    <w:autoRedefine/>
+    <w:uiPriority w:val="39"/>
+    <w:unhideWhenUsed/>
+    <w:rsid w:val="005B73A9"/>
+    <w:pPr>
+      <w:tabs>
+        <w:tab w:val="left" w:pos="2119"/>
+        <w:tab w:val="right" w:leader="dot" w:pos="9628"/>
+      </w:tabs>
+      <w:spacing w:after="100"/>
+      <w:ind w:left="560"/>
+    </w:pPr>
+    <w:rPr>
+      <w:rFonts w:cs="Times New Roman"/>
+      <w:b/>
+      <w:noProof/>
+    </w:rPr>
+  </w:style>
+  <w:style w:type="character" w:styleId="a6">
+    <w:name w:val="FollowedHyperlink"/>
+    <w:basedOn w:val="a0"/>
+    <w:uiPriority w:val="99"/>
+    <w:semiHidden/>
+    <w:unhideWhenUsed/>
+    <w:rsid w:val="005B73A9"/>
+    <w:rPr>
+      <w:color w:val="954F72" w:themeColor="followedHyperlink"/>
+      <w:u w:val="single"/>
+    </w:rPr>
+  </w:style>
 </w:styles>
 </file>
 
@@ -1135,4 +3580,16 @@
     </a:ext>
   </a:extLst>
 </a:theme>
+</file>
+
+<file path=customXml/item1.xml><?xml version="1.0" encoding="utf-8"?>
+<b:Sources xmlns:b="http://schemas.openxmlformats.org/officeDocument/2006/bibliography" xmlns="http://schemas.openxmlformats.org/officeDocument/2006/bibliography" SelectedStyle="\APASixthEditionOfficeOnline.xsl" StyleName="APA" Version="6"/>
+</file>
+
+<file path=customXml/itemProps1.xml><?xml version="1.0" encoding="utf-8"?>
+<ds:datastoreItem xmlns:ds="http://schemas.openxmlformats.org/officeDocument/2006/customXml" ds:itemID="{ECD03E30-2292-4B71-9049-E09DB53139B4}">
+  <ds:schemaRefs>
+    <ds:schemaRef ds:uri="http://schemas.openxmlformats.org/officeDocument/2006/bibliography"/>
+  </ds:schemaRefs>
+</ds:datastoreItem>
 </file>
--- a/chapters.docx
+++ b/chapters.docx
@@ -180,11 +180,6 @@
     </w:p>
     <w:p/>
     <w:p>
-      <w:pPr>
-        <w:rPr>
-          <w:lang w:val="en-US"/>
-        </w:rPr>
-      </w:pPr>
       <w:proofErr w:type="spellStart"/>
       <w:r>
         <w:rPr>
@@ -199,14 +194,8 @@
         <w:spacing w:after="160" w:line="259" w:lineRule="auto"/>
         <w:ind w:firstLine="0"/>
         <w:jc w:val="left"/>
-        <w:rPr>
-          <w:lang w:val="en-US"/>
-        </w:rPr>
-      </w:pPr>
-      <w:r>
-        <w:rPr>
-          <w:lang w:val="en-US"/>
-        </w:rPr>
+      </w:pPr>
+      <w:r>
         <w:br w:type="page"/>
       </w:r>
     </w:p>
@@ -1521,21 +1510,7 @@
             <w:rStyle w:val="a5"/>
             <w:noProof/>
           </w:rPr>
-          <w:t>Реализаци</w:t>
-        </w:r>
-        <w:r>
-          <w:rPr>
-            <w:rStyle w:val="a5"/>
-            <w:noProof/>
-          </w:rPr>
-          <w:t>я</w:t>
-        </w:r>
-        <w:r>
-          <w:rPr>
-            <w:rStyle w:val="a5"/>
-            <w:noProof/>
-          </w:rPr>
-          <w:t xml:space="preserve"> информационного взаимодействия модулей для решения задачи «Трудоустройство гражданина»</w:t>
+          <w:t>Реализация информационного взаимодействия модулей для решения задачи «Трудоустройство гражданина»</w:t>
         </w:r>
         <w:r>
           <w:rPr>
@@ -1766,21 +1741,50 @@
       </w:r>
     </w:p>
     <w:p>
+      <w:pPr>
+        <w:rPr>
+          <w:lang w:val="en-US"/>
+        </w:rPr>
+      </w:pPr>
       <w:r>
         <w:tab/>
-        <w:t>Разработка архитектуры приложения</w:t>
-      </w:r>
-    </w:p>
-    <w:p>
-      <w:pPr>
+        <w:t>Разработка</w:t>
+      </w:r>
+      <w:r>
         <w:rPr>
           <w:lang w:val="en-US"/>
         </w:rPr>
-      </w:pPr>
-      <w:r>
+        <w:t xml:space="preserve"> </w:t>
+      </w:r>
+      <w:r>
+        <w:t>архитектуры</w:t>
+      </w:r>
+      <w:r>
+        <w:rPr>
+          <w:lang w:val="en-US"/>
+        </w:rPr>
+        <w:t xml:space="preserve"> </w:t>
+      </w:r>
+      <w:r>
+        <w:t>приложения</w:t>
+      </w:r>
+    </w:p>
+    <w:p>
+      <w:pPr>
+        <w:rPr>
+          <w:lang w:val="en-US"/>
+        </w:rPr>
+      </w:pPr>
+      <w:r>
+        <w:rPr>
+          <w:lang w:val="en-US"/>
+        </w:rPr>
         <w:tab/>
       </w:r>
       <w:r>
+        <w:rPr>
+          <w:lang w:val="en-US"/>
+        </w:rPr>
         <w:tab/>
       </w:r>
       <w:r>
@@ -1812,7 +1816,12 @@
     </w:p>
     <w:p>
       <w:r>
+        <w:rPr>
+          <w:lang w:val="en-US"/>
+        </w:rPr>
         <w:tab/>
+      </w:r>
+      <w:r>
         <w:t>Разработка Базы Данных</w:t>
       </w:r>
     </w:p>
@@ -1826,11 +1835,6 @@
       </w:r>
     </w:p>
     <w:p>
-      <w:pPr>
-        <w:rPr>
-          <w:lang w:val="en-US"/>
-        </w:rPr>
-      </w:pPr>
       <w:r>
         <w:tab/>
       </w:r>
@@ -1846,11 +1850,6 @@
       </w:r>
     </w:p>
     <w:p>
-      <w:pPr>
-        <w:rPr>
-          <w:lang w:val="en-US"/>
-        </w:rPr>
-      </w:pPr>
       <w:r>
         <w:tab/>
         <w:t xml:space="preserve">Разработка </w:t>
@@ -1864,17 +1863,19 @@
     </w:p>
     <w:p>
       <w:r>
+        <w:tab/>
+      </w:r>
+      <w:r>
+        <w:tab/>
+      </w:r>
+      <w:r>
         <w:rPr>
           <w:lang w:val="en-US"/>
         </w:rPr>
-        <w:tab/>
-      </w:r>
-      <w:r>
-        <w:rPr>
-          <w:lang w:val="en-US"/>
-        </w:rPr>
-        <w:tab/>
-        <w:t xml:space="preserve">Compose </w:t>
+        <w:t>Compose</w:t>
+      </w:r>
+      <w:r>
+        <w:t xml:space="preserve"> </w:t>
       </w:r>
       <w:r>
         <w:t xml:space="preserve">или </w:t>
@@ -1910,7 +1911,10 @@
         <w:rPr>
           <w:lang w:val="en-US"/>
         </w:rPr>
-        <w:t xml:space="preserve">Backend </w:t>
+        <w:t>Backend</w:t>
+      </w:r>
+      <w:r>
+        <w:t xml:space="preserve"> </w:t>
       </w:r>
       <w:r>
         <w:t xml:space="preserve"> </w:t>
@@ -1933,6 +1937,14 @@
         <w:tab/>
         <w:t>Авторизация</w:t>
       </w:r>
+    </w:p>
+    <w:p>
+      <w:r>
+        <w:tab/>
+        <w:t>Выводы по разделу</w:t>
+      </w:r>
+      <w:bookmarkStart w:id="0" w:name="_GoBack"/>
+      <w:bookmarkEnd w:id="0"/>
     </w:p>
     <w:p>
       <w:pPr>
@@ -2402,13 +2414,13 @@
     </w:p>
     <w:p>
       <w:r>
+        <w:lastRenderedPageBreak/>
         <w:tab/>
         <w:t>Расчет прибыли в результате использования</w:t>
       </w:r>
     </w:p>
     <w:p>
       <w:r>
-        <w:lastRenderedPageBreak/>
         <w:tab/>
         <w:t>Оценка эффективности капиталовложений</w:t>
       </w:r>
@@ -2418,8 +2430,6 @@
         <w:tab/>
         <w:t>Выводы по разделу</w:t>
       </w:r>
-      <w:bookmarkStart w:id="0" w:name="_GoBack"/>
-      <w:bookmarkEnd w:id="0"/>
     </w:p>
     <w:p>
       <w:pPr>
@@ -3587,7 +3597,7 @@
 </file>
 
 <file path=customXml/itemProps1.xml><?xml version="1.0" encoding="utf-8"?>
-<ds:datastoreItem xmlns:ds="http://schemas.openxmlformats.org/officeDocument/2006/customXml" ds:itemID="{ECD03E30-2292-4B71-9049-E09DB53139B4}">
+<ds:datastoreItem xmlns:ds="http://schemas.openxmlformats.org/officeDocument/2006/customXml" ds:itemID="{954DF73D-EFB9-4AEA-8065-224DA15BBC35}">
   <ds:schemaRefs>
     <ds:schemaRef ds:uri="http://schemas.openxmlformats.org/officeDocument/2006/bibliography"/>
   </ds:schemaRefs>
